--- a/docs/关键技术分析类文档/前端打包部署.docx
+++ b/docs/关键技术分析类文档/前端打包部署.docx
@@ -32,7 +32,19 @@
         <w:rPr>
           <w:rFonts w:hint="eastAsia"/>
         </w:rPr>
-        <w:t>随着技术的不断变化，前端项目的工程结构设计和部署方式也再不断的变化中，为了适应企业开发的需求和提高开发效率，我们在爱旅行项目中引入了分布式部署，实现前后端环境的分离开发，这样不仅能提高我们的开发效率还能减少服务器之间的相互影响，同时还能保证数据安全等；但是随之而来的问题比较明显，</w:t>
+        <w:t>随着技术的不断变化，前端项目的工程结构设计和部署方式也</w:t>
+      </w:r>
+      <w:r>
+        <w:rPr>
+          <w:rFonts w:hint="eastAsia"/>
+        </w:rPr>
+        <w:t>在</w:t>
+      </w:r>
+      <w:r>
+        <w:rPr>
+          <w:rFonts w:hint="eastAsia"/>
+        </w:rPr>
+        <w:t>不断的变化中，为了适应企业开发的需求和提高开发效率，我们在爱旅行项目中引入了分布式部署，实现前后端环境的分离开发，这样不仅能提高我们的开发效率还能减少服务器之间的相互影响，同时还能保证数据安全等；但是随之而来的问题比较明显，</w:t>
       </w:r>
       <w:r>
         <w:rPr>
@@ -50,7 +62,13 @@
         <w:rPr>
           <w:rFonts w:hint="eastAsia"/>
         </w:rPr>
-        <w:t>开发完成之后前端如何打包部署？这些问题将如何解决那？</w:t>
+        <w:t>开发完成之后前端如何打包部署？这些问题将如何解决呢</w:t>
+      </w:r>
+      <w:r>
+        <w:rPr>
+          <w:rFonts w:hint="eastAsia"/>
+        </w:rPr>
+        <w:t>？</w:t>
       </w:r>
     </w:p>
     <w:p>
@@ -111,7 +129,7 @@
         <w:rPr>
           <w:rFonts w:hint="eastAsia"/>
         </w:rPr>
-        <w:t>来进行本地调试和部署文件的打包部署</w:t>
+        <w:t>来进行本地调试和文件的打包部署</w:t>
       </w:r>
       <w:r>
         <w:rPr>
@@ -573,7 +591,13 @@
         <w:rPr>
           <w:rFonts w:hint="eastAsia"/>
         </w:rPr>
-        <w:t>完成项目的文件初始化之后，我们如何启动我们的环境实现本地调试那？这里我们只需要在控制台中输入</w:t>
+        <w:t>完成项目的文件初始化之后，我们如何启动我们的环境实现本地调试呢</w:t>
+      </w:r>
+      <w:r>
+        <w:rPr>
+          <w:rFonts w:hint="eastAsia"/>
+        </w:rPr>
+        <w:t>？这里我们只需要在控制台中输入</w:t>
       </w:r>
       <w:r>
         <w:rPr>
@@ -729,7 +753,15 @@
           <w:b/>
           <w:color w:val="FF0000"/>
         </w:rPr>
-        <w:t>trl+c</w:t>
+        <w:t>trl+</w:t>
+      </w:r>
+      <w:r>
+        <w:rPr>
+          <w:rFonts w:hint="eastAsia"/>
+          <w:b/>
+          <w:color w:val="FF0000"/>
+        </w:rPr>
+        <w:t>C</w:t>
       </w:r>
       <w:r>
         <w:t xml:space="preserve"> </w:t>
@@ -868,7 +900,20 @@
           <w:rFonts w:hint="eastAsia"/>
           <w:lang w:val="en-AS"/>
         </w:rPr>
-        <w:t>ngix</w:t>
+        <w:t>ngi</w:t>
+      </w:r>
+      <w:r>
+        <w:rPr>
+          <w:lang w:val="en-AS"/>
+        </w:rPr>
+        <w:t>n</w:t>
+      </w:r>
+      <w:r>
+        <w:rPr>
+          <w:rFonts w:hint="eastAsia"/>
+          <w:lang w:val="en-AS"/>
+        </w:rPr>
+        <w:t>x</w:t>
       </w:r>
       <w:r>
         <w:rPr>
@@ -882,8 +927,17 @@
           <w:rFonts w:hint="eastAsia"/>
           <w:lang w:val="en-AS"/>
         </w:rPr>
-        <w:t>如何进行打包部署那</w:t>
-      </w:r>
+        <w:t>如何进行打包部署</w:t>
+      </w:r>
+      <w:r>
+        <w:rPr>
+          <w:rFonts w:hint="eastAsia"/>
+          <w:lang w:val="en-AS"/>
+        </w:rPr>
+        <w:t>呢</w:t>
+      </w:r>
+      <w:bookmarkStart w:id="1" w:name="_GoBack"/>
+      <w:bookmarkEnd w:id="1"/>
       <w:r>
         <w:rPr>
           <w:rFonts w:hint="eastAsia"/>
@@ -1259,8 +1313,6 @@
         </w:rPr>
         <w:t>的详细配置请参照</w:t>
       </w:r>
-      <w:bookmarkStart w:id="1" w:name="_GoBack"/>
-      <w:bookmarkEnd w:id="1"/>
       <w:r>
         <w:rPr>
           <w:rFonts w:hint="eastAsia"/>
